--- a/03. NPTEL/Week08/Week 08 Assignments.docx
+++ b/03. NPTEL/Week08/Week 08 Assignments.docx
@@ -1332,7 +1332,31 @@
           <w:lang w:eastAsia="en-IN"/>
           <w14:ligatures w14:val="none"/>
         </w:rPr>
-        <w:t>What is the main cause of the Dead ReLU problem in deep learning?</w:t>
+        <w:t xml:space="preserve">What is the main cause of the Dead </w:t>
+      </w:r>
+      <w:proofErr w:type="spellStart"/>
+      <w:r>
+        <w:rPr>
+          <w:rFonts w:ascii="Times New Roman" w:eastAsia="Times New Roman" w:hAnsi="Times New Roman" w:cs="Times New Roman"/>
+          <w:kern w:val="0"/>
+          <w:sz w:val="24"/>
+          <w:szCs w:val="24"/>
+          <w:lang w:eastAsia="en-IN"/>
+          <w14:ligatures w14:val="none"/>
+        </w:rPr>
+        <w:t>ReLU</w:t>
+      </w:r>
+      <w:proofErr w:type="spellEnd"/>
+      <w:r>
+        <w:rPr>
+          <w:rFonts w:ascii="Times New Roman" w:eastAsia="Times New Roman" w:hAnsi="Times New Roman" w:cs="Times New Roman"/>
+          <w:kern w:val="0"/>
+          <w:sz w:val="24"/>
+          <w:szCs w:val="24"/>
+          <w:lang w:eastAsia="en-IN"/>
+          <w14:ligatures w14:val="none"/>
+        </w:rPr>
+        <w:t xml:space="preserve"> problem in deep learning?</w:t>
       </w:r>
     </w:p>
     <w:p>
@@ -1558,7 +1582,31 @@
           <w:lang w:eastAsia="en-IN"/>
           <w14:ligatures w14:val="none"/>
         </w:rPr>
-        <w:t>How can you tell if your network is suffering from the Dead ReLU problem?</w:t>
+        <w:t xml:space="preserve">How can you tell if your network is suffering from the Dead </w:t>
+      </w:r>
+      <w:proofErr w:type="spellStart"/>
+      <w:r>
+        <w:rPr>
+          <w:rFonts w:ascii="Times New Roman" w:eastAsia="Times New Roman" w:hAnsi="Times New Roman" w:cs="Times New Roman"/>
+          <w:kern w:val="0"/>
+          <w:sz w:val="24"/>
+          <w:szCs w:val="24"/>
+          <w:lang w:eastAsia="en-IN"/>
+          <w14:ligatures w14:val="none"/>
+        </w:rPr>
+        <w:t>ReLU</w:t>
+      </w:r>
+      <w:proofErr w:type="spellEnd"/>
+      <w:r>
+        <w:rPr>
+          <w:rFonts w:ascii="Times New Roman" w:eastAsia="Times New Roman" w:hAnsi="Times New Roman" w:cs="Times New Roman"/>
+          <w:kern w:val="0"/>
+          <w:sz w:val="24"/>
+          <w:szCs w:val="24"/>
+          <w:lang w:eastAsia="en-IN"/>
+          <w14:ligatures w14:val="none"/>
+        </w:rPr>
+        <w:t xml:space="preserve"> problem?</w:t>
       </w:r>
     </w:p>
     <w:p>
@@ -1714,6 +1762,7 @@
         </w:drawing>
       </w:r>
     </w:p>
+    <w:p/>
     <w:sectPr>
       <w:pgSz w:w="11906" w:h="16838"/>
       <w:pgMar w:top="1440" w:right="1440" w:bottom="1440" w:left="1440" w:header="720" w:footer="720" w:gutter="0"/>
